--- a/TEMP/input/p097v_IAD_+MHS_+_G5/tc_p097v.docx
+++ b/TEMP/input/p097v_IAD_+MHS_+_G5/tc_p097v.docx
@@ -7356,36 +7356,14 @@
     <w:rPrDefault>
       <w:rPr>
         <w:rFonts w:ascii="Arial" w:cs="Arial" w:eastAsia="Arial" w:hAnsi="Arial"/>
-        <w:b w:val="0"/>
-        <w:i w:val="0"/>
-        <w:smallCaps w:val="0"/>
-        <w:strike w:val="0"/>
-        <w:color w:val="000000"/>
         <w:sz w:val="22"/>
         <w:szCs w:val="22"/>
-        <w:u w:val="none"/>
-        <w:shd w:fill="auto" w:val="clear"/>
-        <w:vertAlign w:val="baseline"/>
         <w:lang w:val="en"/>
       </w:rPr>
     </w:rPrDefault>
     <w:pPrDefault>
       <w:pPr>
-        <w:keepNext w:val="0"/>
-        <w:keepLines w:val="0"/>
-        <w:widowControl w:val="1"/>
-        <w:pBdr>
-          <w:top w:space="0" w:sz="0" w:val="nil"/>
-          <w:left w:space="0" w:sz="0" w:val="nil"/>
-          <w:bottom w:space="0" w:sz="0" w:val="nil"/>
-          <w:right w:space="0" w:sz="0" w:val="nil"/>
-          <w:between w:space="0" w:sz="0" w:val="nil"/>
-        </w:pBdr>
-        <w:shd w:fill="auto" w:val="clear"/>
-        <w:spacing w:after="0" w:before="0" w:line="276" w:lineRule="auto"/>
-        <w:ind w:left="0" w:right="0" w:firstLine="0"/>
-        <w:contextualSpacing w:val="0"/>
-        <w:jc w:val="left"/>
+        <w:spacing w:line="276" w:lineRule="auto"/>
       </w:pPr>
     </w:pPrDefault>
   </w:docDefaults>

--- a/TEMP/input/p097v_IAD_+MHS_+_G5/tc_p097v.docx
+++ b/TEMP/input/p097v_IAD_+MHS_+_G5/tc_p097v.docx
@@ -2002,7 +2002,24 @@
           <w:highlight w:val="white"/>
           <w:rtl w:val="0"/>
         </w:rPr>
-        <w:t xml:space="preserve"> chauld de Estant tout fondu fays en</w:t>
+        <w:t xml:space="preserve"> chauld</w:t>
+      </w:r>
+      <w:r>
+        <w:rPr>
+          <w:rFonts w:ascii="Menlo Regular" w:cs="Menlo Regular" w:eastAsia="Menlo Regular" w:hAnsi="Menlo Regular"/>
+          <w:highlight w:val="white"/>
+          <w:rtl w:val="0"/>
+        </w:rPr>
+        <w:t xml:space="preserve">es</w:t>
+      </w:r>
+      <w:r>
+        <w:rPr>
+          <w:rFonts w:ascii="Menlo Regular" w:cs="Menlo Regular" w:eastAsia="Menlo Regular" w:hAnsi="Menlo Regular"/>
+          <w:color w:val="000000"/>
+          <w:highlight w:val="white"/>
+          <w:rtl w:val="0"/>
+        </w:rPr>
+        <w:t xml:space="preserve"> Estant tout fondu fays en</w:t>
       </w:r>
       <w:r>
         <w:rPr>
@@ -5713,7 +5730,7 @@
           <w:highlight w:val="white"/>
           <w:rtl w:val="0"/>
         </w:rPr>
-        <w:t xml:space="preserve">avelcq le </w:t>
+        <w:t xml:space="preserve">avecq le </w:t>
       </w:r>
       <w:r>
         <w:rPr>

--- a/TEMP/input/p097v_IAD_+MHS_+_G5/tc_p097v.docx
+++ b/TEMP/input/p097v_IAD_+MHS_+_G5/tc_p097v.docx
@@ -824,9 +824,9 @@
       <w:r>
         <w:rPr>
           <w:rFonts w:ascii="Courier New" w:cs="Courier New" w:eastAsia="Courier New" w:hAnsi="Courier New"/>
-          <w:color w:val="0000ff"/>
-          <w:sz w:val="18"/>
-          <w:szCs w:val="18"/>
+          <w:color w:val="a9a9a9"/>
+          <w:sz w:val="14"/>
+          <w:szCs w:val="14"/>
           <w:highlight w:val="white"/>
           <w:rtl w:val="0"/>
         </w:rPr>
@@ -844,9 +844,9 @@
       <w:r>
         <w:rPr>
           <w:rFonts w:ascii="Courier New" w:cs="Courier New" w:eastAsia="Courier New" w:hAnsi="Courier New"/>
-          <w:color w:val="0000ff"/>
-          <w:sz w:val="18"/>
-          <w:szCs w:val="18"/>
+          <w:color w:val="a9a9a9"/>
+          <w:sz w:val="14"/>
+          <w:szCs w:val="14"/>
           <w:highlight w:val="white"/>
           <w:rtl w:val="0"/>
         </w:rPr>
@@ -1438,9 +1438,9 @@
       <w:r>
         <w:rPr>
           <w:rFonts w:ascii="Courier New" w:cs="Courier New" w:eastAsia="Courier New" w:hAnsi="Courier New"/>
-          <w:color w:val="0000ff"/>
-          <w:sz w:val="18"/>
-          <w:szCs w:val="18"/>
+          <w:color w:val="a9a9a9"/>
+          <w:sz w:val="14"/>
+          <w:szCs w:val="14"/>
           <w:highlight w:val="white"/>
           <w:rtl w:val="0"/>
         </w:rPr>
@@ -1458,9 +1458,9 @@
       <w:r>
         <w:rPr>
           <w:rFonts w:ascii="Courier New" w:cs="Courier New" w:eastAsia="Courier New" w:hAnsi="Courier New"/>
-          <w:color w:val="0000ff"/>
-          <w:sz w:val="18"/>
-          <w:szCs w:val="18"/>
+          <w:color w:val="a9a9a9"/>
+          <w:sz w:val="14"/>
+          <w:szCs w:val="14"/>
           <w:highlight w:val="white"/>
           <w:rtl w:val="0"/>
         </w:rPr>
@@ -1569,9 +1569,9 @@
       <w:r>
         <w:rPr>
           <w:rFonts w:ascii="Courier New" w:cs="Courier New" w:eastAsia="Courier New" w:hAnsi="Courier New"/>
-          <w:color w:val="0000ff"/>
-          <w:sz w:val="18"/>
-          <w:szCs w:val="18"/>
+          <w:color w:val="a9a9a9"/>
+          <w:sz w:val="14"/>
+          <w:szCs w:val="14"/>
           <w:highlight w:val="white"/>
           <w:rtl w:val="0"/>
         </w:rPr>
@@ -1589,9 +1589,9 @@
       <w:r>
         <w:rPr>
           <w:rFonts w:ascii="Courier New" w:cs="Courier New" w:eastAsia="Courier New" w:hAnsi="Courier New"/>
-          <w:color w:val="0000ff"/>
-          <w:sz w:val="18"/>
-          <w:szCs w:val="18"/>
+          <w:color w:val="a9a9a9"/>
+          <w:sz w:val="14"/>
+          <w:szCs w:val="14"/>
           <w:highlight w:val="white"/>
           <w:rtl w:val="0"/>
         </w:rPr>
@@ -2892,9 +2892,9 @@
       <w:r>
         <w:rPr>
           <w:rFonts w:ascii="Courier New" w:cs="Courier New" w:eastAsia="Courier New" w:hAnsi="Courier New"/>
-          <w:color w:val="0000ff"/>
-          <w:sz w:val="18"/>
-          <w:szCs w:val="18"/>
+          <w:color w:val="a9a9a9"/>
+          <w:sz w:val="14"/>
+          <w:szCs w:val="14"/>
           <w:highlight w:val="white"/>
           <w:rtl w:val="0"/>
         </w:rPr>
@@ -2912,9 +2912,9 @@
       <w:r>
         <w:rPr>
           <w:rFonts w:ascii="Courier New" w:cs="Courier New" w:eastAsia="Courier New" w:hAnsi="Courier New"/>
-          <w:color w:val="0000ff"/>
-          <w:sz w:val="18"/>
-          <w:szCs w:val="18"/>
+          <w:color w:val="a9a9a9"/>
+          <w:sz w:val="14"/>
+          <w:szCs w:val="14"/>
           <w:highlight w:val="white"/>
           <w:rtl w:val="0"/>
         </w:rPr>
@@ -3266,9 +3266,9 @@
       <w:r>
         <w:rPr>
           <w:rFonts w:ascii="Courier New" w:cs="Courier New" w:eastAsia="Courier New" w:hAnsi="Courier New"/>
-          <w:color w:val="0000ff"/>
-          <w:sz w:val="18"/>
-          <w:szCs w:val="18"/>
+          <w:color w:val="a9a9a9"/>
+          <w:sz w:val="14"/>
+          <w:szCs w:val="14"/>
           <w:highlight w:val="white"/>
           <w:rtl w:val="0"/>
         </w:rPr>
@@ -3286,9 +3286,9 @@
       <w:r>
         <w:rPr>
           <w:rFonts w:ascii="Courier New" w:cs="Courier New" w:eastAsia="Courier New" w:hAnsi="Courier New"/>
-          <w:color w:val="0000ff"/>
-          <w:sz w:val="18"/>
-          <w:szCs w:val="18"/>
+          <w:color w:val="a9a9a9"/>
+          <w:sz w:val="14"/>
+          <w:szCs w:val="14"/>
           <w:highlight w:val="white"/>
           <w:rtl w:val="0"/>
         </w:rPr>
@@ -3349,9 +3349,9 @@
       <w:r>
         <w:rPr>
           <w:rFonts w:ascii="Courier New" w:cs="Courier New" w:eastAsia="Courier New" w:hAnsi="Courier New"/>
-          <w:color w:val="0000ff"/>
-          <w:sz w:val="18"/>
-          <w:szCs w:val="18"/>
+          <w:color w:val="a9a9a9"/>
+          <w:sz w:val="14"/>
+          <w:szCs w:val="14"/>
           <w:highlight w:val="white"/>
           <w:rtl w:val="0"/>
         </w:rPr>
@@ -3369,9 +3369,9 @@
       <w:r>
         <w:rPr>
           <w:rFonts w:ascii="Courier New" w:cs="Courier New" w:eastAsia="Courier New" w:hAnsi="Courier New"/>
-          <w:color w:val="0000ff"/>
-          <w:sz w:val="18"/>
-          <w:szCs w:val="18"/>
+          <w:color w:val="a9a9a9"/>
+          <w:sz w:val="14"/>
+          <w:szCs w:val="14"/>
           <w:highlight w:val="white"/>
           <w:rtl w:val="0"/>
         </w:rPr>
@@ -3429,9 +3429,9 @@
       <w:r>
         <w:rPr>
           <w:rFonts w:ascii="Courier New" w:cs="Courier New" w:eastAsia="Courier New" w:hAnsi="Courier New"/>
-          <w:color w:val="0000ff"/>
-          <w:sz w:val="18"/>
-          <w:szCs w:val="18"/>
+          <w:color w:val="a9a9a9"/>
+          <w:sz w:val="14"/>
+          <w:szCs w:val="14"/>
           <w:highlight w:val="white"/>
           <w:rtl w:val="0"/>
         </w:rPr>
@@ -3449,9 +3449,9 @@
       <w:r>
         <w:rPr>
           <w:rFonts w:ascii="Courier New" w:cs="Courier New" w:eastAsia="Courier New" w:hAnsi="Courier New"/>
-          <w:color w:val="0000ff"/>
-          <w:sz w:val="18"/>
-          <w:szCs w:val="18"/>
+          <w:color w:val="a9a9a9"/>
+          <w:sz w:val="14"/>
+          <w:szCs w:val="14"/>
           <w:highlight w:val="white"/>
           <w:rtl w:val="0"/>
         </w:rPr>
@@ -4344,9 +4344,9 @@
       <w:r>
         <w:rPr>
           <w:rFonts w:ascii="Courier New" w:cs="Courier New" w:eastAsia="Courier New" w:hAnsi="Courier New"/>
-          <w:color w:val="0000ff"/>
-          <w:sz w:val="18"/>
-          <w:szCs w:val="18"/>
+          <w:color w:val="a9a9a9"/>
+          <w:sz w:val="14"/>
+          <w:szCs w:val="14"/>
           <w:highlight w:val="white"/>
           <w:rtl w:val="0"/>
         </w:rPr>
@@ -4364,9 +4364,9 @@
       <w:r>
         <w:rPr>
           <w:rFonts w:ascii="Courier New" w:cs="Courier New" w:eastAsia="Courier New" w:hAnsi="Courier New"/>
-          <w:color w:val="0000ff"/>
-          <w:sz w:val="18"/>
-          <w:szCs w:val="18"/>
+          <w:color w:val="a9a9a9"/>
+          <w:sz w:val="14"/>
+          <w:szCs w:val="14"/>
           <w:highlight w:val="white"/>
           <w:rtl w:val="0"/>
         </w:rPr>
@@ -4864,9 +4864,9 @@
       <w:r>
         <w:rPr>
           <w:rFonts w:ascii="Courier New" w:cs="Courier New" w:eastAsia="Courier New" w:hAnsi="Courier New"/>
-          <w:color w:val="0000ff"/>
-          <w:sz w:val="18"/>
-          <w:szCs w:val="18"/>
+          <w:color w:val="a9a9a9"/>
+          <w:sz w:val="14"/>
+          <w:szCs w:val="14"/>
           <w:highlight w:val="white"/>
           <w:rtl w:val="0"/>
         </w:rPr>
@@ -4884,9 +4884,9 @@
       <w:r>
         <w:rPr>
           <w:rFonts w:ascii="Courier New" w:cs="Courier New" w:eastAsia="Courier New" w:hAnsi="Courier New"/>
-          <w:color w:val="0000ff"/>
-          <w:sz w:val="18"/>
-          <w:szCs w:val="18"/>
+          <w:color w:val="a9a9a9"/>
+          <w:sz w:val="14"/>
+          <w:szCs w:val="14"/>
           <w:highlight w:val="white"/>
           <w:rtl w:val="0"/>
         </w:rPr>
@@ -7177,7 +7177,47 @@
           <w:highlight w:val="white"/>
           <w:rtl w:val="0"/>
         </w:rPr>
-        <w:t xml:space="preserve">Cest une chose estrange que les ouvriers de cest art ne</w:t>
+        <w:t xml:space="preserve">Cest une chose estrange que les </w:t>
+      </w:r>
+      <w:r>
+        <w:rPr>
+          <w:rFonts w:ascii="Courier New" w:cs="Courier New" w:eastAsia="Courier New" w:hAnsi="Courier New"/>
+          <w:color w:val="0000ff"/>
+          <w:sz w:val="18"/>
+          <w:szCs w:val="18"/>
+          <w:highlight w:val="white"/>
+          <w:rtl w:val="0"/>
+        </w:rPr>
+        <w:t xml:space="preserve">&lt;pro&gt;</w:t>
+      </w:r>
+      <w:r>
+        <w:rPr>
+          <w:rFonts w:ascii="Menlo Regular" w:cs="Menlo Regular" w:eastAsia="Menlo Regular" w:hAnsi="Menlo Regular"/>
+          <w:color w:val="000000"/>
+          <w:highlight w:val="white"/>
+          <w:rtl w:val="0"/>
+        </w:rPr>
+        <w:t xml:space="preserve">ouvriers</w:t>
+      </w:r>
+      <w:r>
+        <w:rPr>
+          <w:rFonts w:ascii="Courier New" w:cs="Courier New" w:eastAsia="Courier New" w:hAnsi="Courier New"/>
+          <w:color w:val="0000ff"/>
+          <w:sz w:val="18"/>
+          <w:szCs w:val="18"/>
+          <w:highlight w:val="white"/>
+          <w:rtl w:val="0"/>
+        </w:rPr>
+        <w:t xml:space="preserve">&lt;/pro&gt;</w:t>
+      </w:r>
+      <w:r>
+        <w:rPr>
+          <w:rFonts w:ascii="Menlo Regular" w:cs="Menlo Regular" w:eastAsia="Menlo Regular" w:hAnsi="Menlo Regular"/>
+          <w:color w:val="000000"/>
+          <w:highlight w:val="white"/>
+          <w:rtl w:val="0"/>
+        </w:rPr>
+        <w:t xml:space="preserve"> de cest art ne</w:t>
       </w:r>
       <w:r>
         <w:rPr>
@@ -7220,7 +7260,47 @@
           <w:highlight w:val="white"/>
           <w:rtl w:val="0"/>
         </w:rPr>
-        <w:t xml:space="preserve">peuvent bien travailler sils nont bonne halene Car sils lont</w:t>
+        <w:t xml:space="preserve">peuvent bien travailler sils nont bonne </w:t>
+      </w:r>
+      <w:r>
+        <w:rPr>
+          <w:rFonts w:ascii="Courier New" w:cs="Courier New" w:eastAsia="Courier New" w:hAnsi="Courier New"/>
+          <w:color w:val="0000ff"/>
+          <w:sz w:val="18"/>
+          <w:szCs w:val="18"/>
+          <w:highlight w:val="white"/>
+          <w:rtl w:val="0"/>
+        </w:rPr>
+        <w:t xml:space="preserve">&lt;bp&gt;</w:t>
+      </w:r>
+      <w:r>
+        <w:rPr>
+          <w:rFonts w:ascii="Menlo Regular" w:cs="Menlo Regular" w:eastAsia="Menlo Regular" w:hAnsi="Menlo Regular"/>
+          <w:color w:val="000000"/>
+          <w:highlight w:val="white"/>
+          <w:rtl w:val="0"/>
+        </w:rPr>
+        <w:t xml:space="preserve">halene</w:t>
+      </w:r>
+      <w:r>
+        <w:rPr>
+          <w:rFonts w:ascii="Courier New" w:cs="Courier New" w:eastAsia="Courier New" w:hAnsi="Courier New"/>
+          <w:color w:val="0000ff"/>
+          <w:sz w:val="18"/>
+          <w:szCs w:val="18"/>
+          <w:highlight w:val="white"/>
+          <w:rtl w:val="0"/>
+        </w:rPr>
+        <w:t xml:space="preserve">&lt;/bp&gt;</w:t>
+      </w:r>
+      <w:r>
+        <w:rPr>
+          <w:rFonts w:ascii="Menlo Regular" w:cs="Menlo Regular" w:eastAsia="Menlo Regular" w:hAnsi="Menlo Regular"/>
+          <w:color w:val="000000"/>
+          <w:highlight w:val="white"/>
+          <w:rtl w:val="0"/>
+        </w:rPr>
+        <w:t xml:space="preserve"> Car sils lont</w:t>
       </w:r>
       <w:r>
         <w:rPr>

--- a/TEMP/input/p097v_IAD_+MHS_+_G5/tc_p097v.docx
+++ b/TEMP/input/p097v_IAD_+MHS_+_G5/tc_p097v.docx
@@ -173,24 +173,7 @@
           <w:szCs w:val="18"/>
           <w:rtl w:val="0"/>
         </w:rPr>
-        <w:t xml:space="preserve">&lt;id&gt;</w:t>
-      </w:r>
-      <w:r>
-        <w:rPr>
-          <w:color w:val="000000"/>
-          <w:rtl w:val="0"/>
-        </w:rPr>
-        <w:t xml:space="preserve">p097v_1</w:t>
-      </w:r>
-      <w:r>
-        <w:rPr>
-          <w:rFonts w:ascii="Courier New" w:cs="Courier New" w:eastAsia="Courier New" w:hAnsi="Courier New"/>
-          <w:color w:val="7f6000"/>
-          <w:sz w:val="18"/>
-          <w:szCs w:val="18"/>
-          <w:rtl w:val="0"/>
-        </w:rPr>
-        <w:t xml:space="preserve">&lt;/id&gt;</w:t>
+        <w:t xml:space="preserve">&lt;id&gt;p097v_1&lt;/id&gt;</w:t>
       </w:r>
       <w:r>
         <w:rPr>
@@ -7040,24 +7023,7 @@
           <w:szCs w:val="18"/>
           <w:rtl w:val="0"/>
         </w:rPr>
-        <w:t xml:space="preserve">&lt;id&gt;</w:t>
-      </w:r>
-      <w:r>
-        <w:rPr>
-          <w:color w:val="000000"/>
-          <w:rtl w:val="0"/>
-        </w:rPr>
-        <w:t xml:space="preserve">p097v_2</w:t>
-      </w:r>
-      <w:r>
-        <w:rPr>
-          <w:rFonts w:ascii="Courier New" w:cs="Courier New" w:eastAsia="Courier New" w:hAnsi="Courier New"/>
-          <w:color w:val="7f6000"/>
-          <w:sz w:val="18"/>
-          <w:szCs w:val="18"/>
-          <w:rtl w:val="0"/>
-        </w:rPr>
-        <w:t xml:space="preserve">&lt;/id&gt;</w:t>
+        <w:t xml:space="preserve">&lt;id&gt;p097v_2&lt;/id&gt;</w:t>
       </w:r>
       <w:r>
         <w:rPr>

--- a/TEMP/input/p097v_IAD_+MHS_+_G5/tc_p097v.docx
+++ b/TEMP/input/p097v_IAD_+MHS_+_G5/tc_p097v.docx
@@ -3698,15 +3698,6 @@
           <w:rtl w:val="0"/>
         </w:rPr>
         <w:t xml:space="preserve">&lt;/m&gt;</w:t>
-      </w:r>
-      <w:r>
-        <w:rPr>
-          <w:rFonts w:ascii="Menlo Regular" w:cs="Menlo Regular" w:eastAsia="Menlo Regular" w:hAnsi="Menlo Regular"/>
-          <w:color w:val="000000"/>
-          <w:highlight w:val="white"/>
-          <w:rtl w:val="0"/>
-        </w:rPr>
-        <w:t xml:space="preserve">.</w:t>
       </w:r>
       <w:r>
         <w:rPr>

--- a/TEMP/input/p097v_IAD_+MHS_+_G5/tc_p097v.docx
+++ b/TEMP/input/p097v_IAD_+MHS_+_G5/tc_p097v.docx
@@ -7393,7 +7393,7 @@
     </w:p>
     <w:sectPr>
       <w:pgSz w:h="15840" w:w="12240"/>
-      <w:pgMar w:bottom="1440" w:top="1440" w:left="1440" w:right="1440" w:header="0"/>
+      <w:pgMar w:bottom="1440" w:top="1440" w:left="1440" w:right="1440" w:header="0" w:footer="720"/>
       <w:pgNumType w:start="1"/>
     </w:sectPr>
   </w:body>

--- a/TEMP/input/p097v_IAD_+MHS_+_G5/tc_p097v.docx
+++ b/TEMP/input/p097v_IAD_+MHS_+_G5/tc_p097v.docx
@@ -12,7 +12,6 @@
           <w:between w:space="0" w:sz="0" w:val="nil"/>
         </w:pBdr>
         <w:shd w:fill="auto" w:val="clear"/>
-        <w:contextualSpacing w:val="0"/>
         <w:rPr>
           <w:color w:val="000000"/>
         </w:rPr>
@@ -60,7 +59,6 @@
           <w:between w:space="0" w:sz="0" w:val="nil"/>
         </w:pBdr>
         <w:shd w:fill="auto" w:val="clear"/>
-        <w:contextualSpacing w:val="0"/>
         <w:rPr>
           <w:color w:val="000000"/>
         </w:rPr>
@@ -108,28 +106,26 @@
           <w:between w:space="0" w:sz="0" w:val="nil"/>
         </w:pBdr>
         <w:shd w:fill="auto" w:val="clear"/>
-        <w:contextualSpacing w:val="0"/>
-        <w:rPr>
-          <w:color w:val="000000"/>
-        </w:rPr>
-      </w:pPr>
-      <w:r>
-        <w:rPr>
-          <w:rtl w:val="0"/>
-        </w:rPr>
-      </w:r>
-    </w:p>
-    <w:p>
-      <w:pPr>
-        <w:pBdr>
-          <w:top w:space="0" w:sz="0" w:val="nil"/>
-          <w:left w:space="0" w:sz="0" w:val="nil"/>
-          <w:bottom w:space="0" w:sz="0" w:val="nil"/>
-          <w:right w:space="0" w:sz="0" w:val="nil"/>
-          <w:between w:space="0" w:sz="0" w:val="nil"/>
-        </w:pBdr>
-        <w:shd w:fill="auto" w:val="clear"/>
-        <w:contextualSpacing w:val="0"/>
+        <w:rPr>
+          <w:color w:val="000000"/>
+        </w:rPr>
+      </w:pPr>
+      <w:r>
+        <w:rPr>
+          <w:rtl w:val="0"/>
+        </w:rPr>
+      </w:r>
+    </w:p>
+    <w:p>
+      <w:pPr>
+        <w:pBdr>
+          <w:top w:space="0" w:sz="0" w:val="nil"/>
+          <w:left w:space="0" w:sz="0" w:val="nil"/>
+          <w:bottom w:space="0" w:sz="0" w:val="nil"/>
+          <w:right w:space="0" w:sz="0" w:val="nil"/>
+          <w:between w:space="0" w:sz="0" w:val="nil"/>
+        </w:pBdr>
+        <w:shd w:fill="auto" w:val="clear"/>
         <w:rPr>
           <w:color w:val="000000"/>
         </w:rPr>
@@ -160,7 +156,6 @@
           <w:between w:space="0" w:sz="0" w:val="nil"/>
         </w:pBdr>
         <w:shd w:fill="auto" w:val="clear"/>
-        <w:contextualSpacing w:val="0"/>
         <w:rPr>
           <w:color w:val="000000"/>
         </w:rPr>
@@ -191,7 +186,6 @@
           <w:between w:space="0" w:sz="0" w:val="nil"/>
         </w:pBdr>
         <w:shd w:fill="auto" w:val="clear"/>
-        <w:contextualSpacing w:val="0"/>
         <w:rPr>
           <w:color w:val="000000"/>
         </w:rPr>
@@ -296,7 +290,6 @@
           <w:between w:space="0" w:sz="0" w:val="nil"/>
         </w:pBdr>
         <w:shd w:fill="auto" w:val="clear"/>
-        <w:contextualSpacing w:val="0"/>
         <w:rPr>
           <w:rFonts w:ascii="Courier New" w:cs="Courier New" w:eastAsia="Courier New" w:hAnsi="Courier New"/>
           <w:color w:val="7f6000"/>
@@ -342,7 +335,6 @@
           <w:between w:space="0" w:sz="0" w:val="nil"/>
         </w:pBdr>
         <w:shd w:fill="auto" w:val="clear"/>
-        <w:contextualSpacing w:val="0"/>
         <w:rPr>
           <w:rFonts w:ascii="Courier New" w:cs="Courier New" w:eastAsia="Courier New" w:hAnsi="Courier New"/>
           <w:color w:val="7f6000"/>
@@ -366,7 +358,6 @@
           <w:between w:space="0" w:sz="0" w:val="nil"/>
         </w:pBdr>
         <w:shd w:fill="auto" w:val="clear"/>
-        <w:contextualSpacing w:val="0"/>
         <w:rPr>
           <w:rFonts w:ascii="Menlo Regular" w:cs="Menlo Regular" w:eastAsia="Menlo Regular" w:hAnsi="Menlo Regular"/>
           <w:color w:val="000000"/>
@@ -680,7 +671,6 @@
           <w:between w:space="0" w:sz="0" w:val="nil"/>
         </w:pBdr>
         <w:shd w:fill="auto" w:val="clear"/>
-        <w:contextualSpacing w:val="0"/>
         <w:rPr>
           <w:rFonts w:ascii="Menlo Regular" w:cs="Menlo Regular" w:eastAsia="Menlo Regular" w:hAnsi="Menlo Regular"/>
           <w:color w:val="000000"/>
@@ -862,7 +852,6 @@
           <w:between w:space="0" w:sz="0" w:val="nil"/>
         </w:pBdr>
         <w:shd w:fill="auto" w:val="clear"/>
-        <w:contextualSpacing w:val="0"/>
         <w:rPr>
           <w:rFonts w:ascii="Menlo Regular" w:cs="Menlo Regular" w:eastAsia="Menlo Regular" w:hAnsi="Menlo Regular"/>
           <w:color w:val="000000"/>
@@ -965,7 +954,6 @@
           <w:between w:space="0" w:sz="0" w:val="nil"/>
         </w:pBdr>
         <w:shd w:fill="auto" w:val="clear"/>
-        <w:contextualSpacing w:val="0"/>
         <w:rPr>
           <w:rFonts w:ascii="Menlo Regular" w:cs="Menlo Regular" w:eastAsia="Menlo Regular" w:hAnsi="Menlo Regular"/>
           <w:color w:val="000000"/>
@@ -1048,7 +1036,6 @@
           <w:between w:space="0" w:sz="0" w:val="nil"/>
         </w:pBdr>
         <w:shd w:fill="auto" w:val="clear"/>
-        <w:contextualSpacing w:val="0"/>
         <w:rPr>
           <w:rFonts w:ascii="Menlo Regular" w:cs="Menlo Regular" w:eastAsia="Menlo Regular" w:hAnsi="Menlo Regular"/>
           <w:color w:val="000000"/>
@@ -1168,7 +1155,6 @@
           <w:between w:space="0" w:sz="0" w:val="nil"/>
         </w:pBdr>
         <w:shd w:fill="auto" w:val="clear"/>
-        <w:contextualSpacing w:val="0"/>
         <w:rPr>
           <w:rFonts w:ascii="Menlo Regular" w:cs="Menlo Regular" w:eastAsia="Menlo Regular" w:hAnsi="Menlo Regular"/>
           <w:color w:val="000000"/>
@@ -1282,7 +1268,6 @@
           <w:between w:space="0" w:sz="0" w:val="nil"/>
         </w:pBdr>
         <w:shd w:fill="auto" w:val="clear"/>
-        <w:contextualSpacing w:val="0"/>
         <w:rPr>
           <w:rFonts w:ascii="Menlo Regular" w:cs="Menlo Regular" w:eastAsia="Menlo Regular" w:hAnsi="Menlo Regular"/>
           <w:color w:val="000000"/>
@@ -1485,7 +1470,6 @@
           <w:between w:space="0" w:sz="0" w:val="nil"/>
         </w:pBdr>
         <w:shd w:fill="auto" w:val="clear"/>
-        <w:contextualSpacing w:val="0"/>
         <w:rPr>
           <w:rFonts w:ascii="Menlo Regular" w:cs="Menlo Regular" w:eastAsia="Menlo Regular" w:hAnsi="Menlo Regular"/>
           <w:color w:val="000000"/>
@@ -1655,7 +1639,6 @@
           <w:between w:space="0" w:sz="0" w:val="nil"/>
         </w:pBdr>
         <w:shd w:fill="auto" w:val="clear"/>
-        <w:contextualSpacing w:val="0"/>
         <w:rPr>
           <w:rFonts w:ascii="Menlo Regular" w:cs="Menlo Regular" w:eastAsia="Menlo Regular" w:hAnsi="Menlo Regular"/>
           <w:color w:val="000000"/>
@@ -1871,7 +1854,6 @@
           <w:between w:space="0" w:sz="0" w:val="nil"/>
         </w:pBdr>
         <w:shd w:fill="auto" w:val="clear"/>
-        <w:contextualSpacing w:val="0"/>
         <w:rPr>
           <w:rFonts w:ascii="Menlo Regular" w:cs="Menlo Regular" w:eastAsia="Menlo Regular" w:hAnsi="Menlo Regular"/>
           <w:color w:val="000000"/>
@@ -1931,7 +1913,6 @@
           <w:between w:space="0" w:sz="0" w:val="nil"/>
         </w:pBdr>
         <w:shd w:fill="auto" w:val="clear"/>
-        <w:contextualSpacing w:val="0"/>
         <w:rPr>
           <w:rFonts w:ascii="Menlo Regular" w:cs="Menlo Regular" w:eastAsia="Menlo Regular" w:hAnsi="Menlo Regular"/>
           <w:color w:val="000000"/>
@@ -2031,7 +2012,6 @@
           <w:between w:space="0" w:sz="0" w:val="nil"/>
         </w:pBdr>
         <w:shd w:fill="auto" w:val="clear"/>
-        <w:contextualSpacing w:val="0"/>
         <w:rPr>
           <w:rFonts w:ascii="Menlo Regular" w:cs="Menlo Regular" w:eastAsia="Menlo Regular" w:hAnsi="Menlo Regular"/>
           <w:color w:val="000000"/>
@@ -2122,7 +2102,6 @@
           <w:between w:space="0" w:sz="0" w:val="nil"/>
         </w:pBdr>
         <w:shd w:fill="auto" w:val="clear"/>
-        <w:contextualSpacing w:val="0"/>
         <w:rPr>
           <w:rFonts w:ascii="Menlo Regular" w:cs="Menlo Regular" w:eastAsia="Menlo Regular" w:hAnsi="Menlo Regular"/>
           <w:color w:val="000000"/>
@@ -2230,7 +2209,6 @@
           <w:between w:space="0" w:sz="0" w:val="nil"/>
         </w:pBdr>
         <w:shd w:fill="auto" w:val="clear"/>
-        <w:contextualSpacing w:val="0"/>
         <w:rPr>
           <w:rFonts w:ascii="Menlo Regular" w:cs="Menlo Regular" w:eastAsia="Menlo Regular" w:hAnsi="Menlo Regular"/>
           <w:color w:val="000000"/>
@@ -2330,7 +2308,6 @@
           <w:between w:space="0" w:sz="0" w:val="nil"/>
         </w:pBdr>
         <w:shd w:fill="auto" w:val="clear"/>
-        <w:contextualSpacing w:val="0"/>
         <w:rPr>
           <w:rFonts w:ascii="Menlo Regular" w:cs="Menlo Regular" w:eastAsia="Menlo Regular" w:hAnsi="Menlo Regular"/>
           <w:color w:val="000000"/>
@@ -2373,7 +2350,6 @@
           <w:between w:space="0" w:sz="0" w:val="nil"/>
         </w:pBdr>
         <w:shd w:fill="auto" w:val="clear"/>
-        <w:contextualSpacing w:val="0"/>
         <w:rPr>
           <w:rFonts w:ascii="Menlo Regular" w:cs="Menlo Regular" w:eastAsia="Menlo Regular" w:hAnsi="Menlo Regular"/>
           <w:color w:val="000000"/>
@@ -2496,7 +2472,6 @@
           <w:between w:space="0" w:sz="0" w:val="nil"/>
         </w:pBdr>
         <w:shd w:fill="auto" w:val="clear"/>
-        <w:contextualSpacing w:val="0"/>
         <w:rPr>
           <w:rFonts w:ascii="Menlo Regular" w:cs="Menlo Regular" w:eastAsia="Menlo Regular" w:hAnsi="Menlo Regular"/>
           <w:color w:val="000000"/>
@@ -2579,7 +2554,6 @@
           <w:between w:space="0" w:sz="0" w:val="nil"/>
         </w:pBdr>
         <w:shd w:fill="auto" w:val="clear"/>
-        <w:contextualSpacing w:val="0"/>
         <w:rPr>
           <w:rFonts w:ascii="Menlo Regular" w:cs="Menlo Regular" w:eastAsia="Menlo Regular" w:hAnsi="Menlo Regular"/>
           <w:color w:val="000000"/>
@@ -2659,7 +2633,6 @@
           <w:between w:space="0" w:sz="0" w:val="nil"/>
         </w:pBdr>
         <w:shd w:fill="auto" w:val="clear"/>
-        <w:contextualSpacing w:val="0"/>
         <w:rPr>
           <w:rFonts w:ascii="Menlo Regular" w:cs="Menlo Regular" w:eastAsia="Menlo Regular" w:hAnsi="Menlo Regular"/>
           <w:color w:val="000000"/>
@@ -2779,7 +2752,6 @@
           <w:between w:space="0" w:sz="0" w:val="nil"/>
         </w:pBdr>
         <w:shd w:fill="auto" w:val="clear"/>
-        <w:contextualSpacing w:val="0"/>
         <w:rPr>
           <w:rFonts w:ascii="Menlo Regular" w:cs="Menlo Regular" w:eastAsia="Menlo Regular" w:hAnsi="Menlo Regular"/>
           <w:color w:val="000000"/>
@@ -2939,7 +2911,6 @@
           <w:between w:space="0" w:sz="0" w:val="nil"/>
         </w:pBdr>
         <w:shd w:fill="auto" w:val="clear"/>
-        <w:contextualSpacing w:val="0"/>
         <w:rPr>
           <w:rFonts w:ascii="Menlo Regular" w:cs="Menlo Regular" w:eastAsia="Menlo Regular" w:hAnsi="Menlo Regular"/>
           <w:color w:val="000000"/>
@@ -3067,7 +3038,6 @@
           <w:between w:space="0" w:sz="0" w:val="nil"/>
         </w:pBdr>
         <w:shd w:fill="auto" w:val="clear"/>
-        <w:contextualSpacing w:val="0"/>
         <w:rPr>
           <w:rFonts w:ascii="Menlo Regular" w:cs="Menlo Regular" w:eastAsia="Menlo Regular" w:hAnsi="Menlo Regular"/>
           <w:color w:val="000000"/>
@@ -3170,7 +3140,6 @@
           <w:between w:space="0" w:sz="0" w:val="nil"/>
         </w:pBdr>
         <w:shd w:fill="auto" w:val="clear"/>
-        <w:contextualSpacing w:val="0"/>
         <w:rPr>
           <w:rFonts w:ascii="Menlo Regular" w:cs="Menlo Regular" w:eastAsia="Menlo Regular" w:hAnsi="Menlo Regular"/>
           <w:color w:val="000000"/>
@@ -3313,7 +3282,6 @@
           <w:between w:space="0" w:sz="0" w:val="nil"/>
         </w:pBdr>
         <w:shd w:fill="auto" w:val="clear"/>
-        <w:contextualSpacing w:val="0"/>
         <w:rPr>
           <w:rFonts w:ascii="Menlo Regular" w:cs="Menlo Regular" w:eastAsia="Menlo Regular" w:hAnsi="Menlo Regular"/>
           <w:color w:val="000000"/>
@@ -3476,7 +3444,6 @@
           <w:between w:space="0" w:sz="0" w:val="nil"/>
         </w:pBdr>
         <w:shd w:fill="auto" w:val="clear"/>
-        <w:contextualSpacing w:val="0"/>
         <w:rPr>
           <w:rFonts w:ascii="Menlo Regular" w:cs="Menlo Regular" w:eastAsia="Menlo Regular" w:hAnsi="Menlo Regular"/>
           <w:color w:val="000000"/>
@@ -3547,7 +3514,6 @@
           <w:between w:space="0" w:sz="0" w:val="nil"/>
         </w:pBdr>
         <w:shd w:fill="auto" w:val="clear"/>
-        <w:contextualSpacing w:val="0"/>
         <w:rPr>
           <w:rFonts w:ascii="Menlo Regular" w:cs="Menlo Regular" w:eastAsia="Menlo Regular" w:hAnsi="Menlo Regular"/>
           <w:color w:val="000000"/>
@@ -3598,7 +3564,6 @@
           <w:between w:space="0" w:sz="0" w:val="nil"/>
         </w:pBdr>
         <w:shd w:fill="auto" w:val="clear"/>
-        <w:contextualSpacing w:val="0"/>
         <w:rPr>
           <w:rFonts w:ascii="Menlo Regular" w:cs="Menlo Regular" w:eastAsia="Menlo Regular" w:hAnsi="Menlo Regular"/>
           <w:color w:val="000000"/>
@@ -3726,30 +3691,28 @@
           <w:between w:space="0" w:sz="0" w:val="nil"/>
         </w:pBdr>
         <w:shd w:fill="auto" w:val="clear"/>
-        <w:contextualSpacing w:val="0"/>
-        <w:rPr>
-          <w:rFonts w:ascii="Menlo Regular" w:cs="Menlo Regular" w:eastAsia="Menlo Regular" w:hAnsi="Menlo Regular"/>
-          <w:color w:val="000000"/>
-          <w:highlight w:val="white"/>
-        </w:rPr>
-      </w:pPr>
-      <w:r>
-        <w:rPr>
-          <w:rtl w:val="0"/>
-        </w:rPr>
-      </w:r>
-    </w:p>
-    <w:p>
-      <w:pPr>
-        <w:pBdr>
-          <w:top w:space="0" w:sz="0" w:val="nil"/>
-          <w:left w:space="0" w:sz="0" w:val="nil"/>
-          <w:bottom w:space="0" w:sz="0" w:val="nil"/>
-          <w:right w:space="0" w:sz="0" w:val="nil"/>
-          <w:between w:space="0" w:sz="0" w:val="nil"/>
-        </w:pBdr>
-        <w:shd w:fill="auto" w:val="clear"/>
-        <w:contextualSpacing w:val="0"/>
+        <w:rPr>
+          <w:rFonts w:ascii="Menlo Regular" w:cs="Menlo Regular" w:eastAsia="Menlo Regular" w:hAnsi="Menlo Regular"/>
+          <w:color w:val="000000"/>
+          <w:highlight w:val="white"/>
+        </w:rPr>
+      </w:pPr>
+      <w:r>
+        <w:rPr>
+          <w:rtl w:val="0"/>
+        </w:rPr>
+      </w:r>
+    </w:p>
+    <w:p>
+      <w:pPr>
+        <w:pBdr>
+          <w:top w:space="0" w:sz="0" w:val="nil"/>
+          <w:left w:space="0" w:sz="0" w:val="nil"/>
+          <w:bottom w:space="0" w:sz="0" w:val="nil"/>
+          <w:right w:space="0" w:sz="0" w:val="nil"/>
+          <w:between w:space="0" w:sz="0" w:val="nil"/>
+        </w:pBdr>
+        <w:shd w:fill="auto" w:val="clear"/>
         <w:rPr>
           <w:rFonts w:ascii="Menlo Regular" w:cs="Menlo Regular" w:eastAsia="Menlo Regular" w:hAnsi="Menlo Regular"/>
           <w:color w:val="000000"/>
@@ -3783,7 +3746,6 @@
           <w:between w:space="0" w:sz="0" w:val="nil"/>
         </w:pBdr>
         <w:shd w:fill="auto" w:val="clear"/>
-        <w:contextualSpacing w:val="0"/>
         <w:rPr>
           <w:rFonts w:ascii="Menlo Regular" w:cs="Menlo Regular" w:eastAsia="Menlo Regular" w:hAnsi="Menlo Regular"/>
           <w:color w:val="000000"/>
@@ -3837,7 +3799,6 @@
           <w:between w:space="0" w:sz="0" w:val="nil"/>
         </w:pBdr>
         <w:shd w:fill="auto" w:val="clear"/>
-        <w:contextualSpacing w:val="0"/>
         <w:rPr>
           <w:rFonts w:ascii="Menlo Regular" w:cs="Menlo Regular" w:eastAsia="Menlo Regular" w:hAnsi="Menlo Regular"/>
           <w:color w:val="000000"/>
@@ -3869,7 +3830,6 @@
           <w:between w:space="0" w:sz="0" w:val="nil"/>
         </w:pBdr>
         <w:shd w:fill="auto" w:val="clear"/>
-        <w:contextualSpacing w:val="0"/>
         <w:rPr>
           <w:rFonts w:ascii="Menlo Regular" w:cs="Menlo Regular" w:eastAsia="Menlo Regular" w:hAnsi="Menlo Regular"/>
           <w:color w:val="000000"/>
@@ -3903,30 +3863,28 @@
           <w:between w:space="0" w:sz="0" w:val="nil"/>
         </w:pBdr>
         <w:shd w:fill="auto" w:val="clear"/>
-        <w:contextualSpacing w:val="0"/>
-        <w:rPr>
-          <w:rFonts w:ascii="Menlo Regular" w:cs="Menlo Regular" w:eastAsia="Menlo Regular" w:hAnsi="Menlo Regular"/>
-          <w:color w:val="000000"/>
-          <w:highlight w:val="white"/>
-        </w:rPr>
-      </w:pPr>
-      <w:r>
-        <w:rPr>
-          <w:rtl w:val="0"/>
-        </w:rPr>
-      </w:r>
-    </w:p>
-    <w:p>
-      <w:pPr>
-        <w:pBdr>
-          <w:top w:space="0" w:sz="0" w:val="nil"/>
-          <w:left w:space="0" w:sz="0" w:val="nil"/>
-          <w:bottom w:space="0" w:sz="0" w:val="nil"/>
-          <w:right w:space="0" w:sz="0" w:val="nil"/>
-          <w:between w:space="0" w:sz="0" w:val="nil"/>
-        </w:pBdr>
-        <w:shd w:fill="auto" w:val="clear"/>
-        <w:contextualSpacing w:val="0"/>
+        <w:rPr>
+          <w:rFonts w:ascii="Menlo Regular" w:cs="Menlo Regular" w:eastAsia="Menlo Regular" w:hAnsi="Menlo Regular"/>
+          <w:color w:val="000000"/>
+          <w:highlight w:val="white"/>
+        </w:rPr>
+      </w:pPr>
+      <w:r>
+        <w:rPr>
+          <w:rtl w:val="0"/>
+        </w:rPr>
+      </w:r>
+    </w:p>
+    <w:p>
+      <w:pPr>
+        <w:pBdr>
+          <w:top w:space="0" w:sz="0" w:val="nil"/>
+          <w:left w:space="0" w:sz="0" w:val="nil"/>
+          <w:bottom w:space="0" w:sz="0" w:val="nil"/>
+          <w:right w:space="0" w:sz="0" w:val="nil"/>
+          <w:between w:space="0" w:sz="0" w:val="nil"/>
+        </w:pBdr>
+        <w:shd w:fill="auto" w:val="clear"/>
         <w:rPr>
           <w:rFonts w:ascii="Menlo Regular" w:cs="Menlo Regular" w:eastAsia="Menlo Regular" w:hAnsi="Menlo Regular"/>
           <w:color w:val="000000"/>
@@ -3960,7 +3918,6 @@
           <w:between w:space="0" w:sz="0" w:val="nil"/>
         </w:pBdr>
         <w:shd w:fill="auto" w:val="clear"/>
-        <w:contextualSpacing w:val="0"/>
         <w:rPr>
           <w:rFonts w:ascii="Menlo Regular" w:cs="Menlo Regular" w:eastAsia="Menlo Regular" w:hAnsi="Menlo Regular"/>
           <w:color w:val="000000"/>
@@ -4022,7 +3979,6 @@
           <w:between w:space="0" w:sz="0" w:val="nil"/>
         </w:pBdr>
         <w:shd w:fill="auto" w:val="clear"/>
-        <w:contextualSpacing w:val="0"/>
         <w:rPr>
           <w:rFonts w:ascii="Menlo Regular" w:cs="Menlo Regular" w:eastAsia="Menlo Regular" w:hAnsi="Menlo Regular"/>
           <w:color w:val="000000"/>
@@ -4065,7 +4021,6 @@
           <w:between w:space="0" w:sz="0" w:val="nil"/>
         </w:pBdr>
         <w:shd w:fill="auto" w:val="clear"/>
-        <w:contextualSpacing w:val="0"/>
         <w:rPr>
           <w:rFonts w:ascii="Menlo Regular" w:cs="Menlo Regular" w:eastAsia="Menlo Regular" w:hAnsi="Menlo Regular"/>
           <w:color w:val="000000"/>
@@ -4139,7 +4094,6 @@
           <w:between w:space="0" w:sz="0" w:val="nil"/>
         </w:pBdr>
         <w:shd w:fill="auto" w:val="clear"/>
-        <w:contextualSpacing w:val="0"/>
         <w:rPr>
           <w:rFonts w:ascii="Menlo Regular" w:cs="Menlo Regular" w:eastAsia="Menlo Regular" w:hAnsi="Menlo Regular"/>
           <w:color w:val="000000"/>
@@ -4182,7 +4136,6 @@
           <w:between w:space="0" w:sz="0" w:val="nil"/>
         </w:pBdr>
         <w:shd w:fill="auto" w:val="clear"/>
-        <w:contextualSpacing w:val="0"/>
         <w:rPr>
           <w:rFonts w:ascii="Menlo Regular" w:cs="Menlo Regular" w:eastAsia="Menlo Regular" w:hAnsi="Menlo Regular"/>
           <w:color w:val="000000"/>
@@ -4225,7 +4178,6 @@
           <w:between w:space="0" w:sz="0" w:val="nil"/>
         </w:pBdr>
         <w:shd w:fill="auto" w:val="clear"/>
-        <w:contextualSpacing w:val="0"/>
         <w:rPr>
           <w:rFonts w:ascii="Menlo Regular" w:cs="Menlo Regular" w:eastAsia="Menlo Regular" w:hAnsi="Menlo Regular"/>
           <w:color w:val="000000"/>
@@ -4299,7 +4251,6 @@
           <w:between w:space="0" w:sz="0" w:val="nil"/>
         </w:pBdr>
         <w:shd w:fill="auto" w:val="clear"/>
-        <w:contextualSpacing w:val="0"/>
         <w:rPr>
           <w:rFonts w:ascii="Menlo Regular" w:cs="Menlo Regular" w:eastAsia="Menlo Regular" w:hAnsi="Menlo Regular"/>
           <w:color w:val="000000"/>
@@ -4413,7 +4364,6 @@
           <w:between w:space="0" w:sz="0" w:val="nil"/>
         </w:pBdr>
         <w:shd w:fill="auto" w:val="clear"/>
-        <w:contextualSpacing w:val="0"/>
         <w:rPr>
           <w:rFonts w:ascii="Menlo Regular" w:cs="Menlo Regular" w:eastAsia="Menlo Regular" w:hAnsi="Menlo Regular"/>
           <w:color w:val="000000"/>
@@ -4456,7 +4406,6 @@
           <w:between w:space="0" w:sz="0" w:val="nil"/>
         </w:pBdr>
         <w:shd w:fill="auto" w:val="clear"/>
-        <w:contextualSpacing w:val="0"/>
         <w:rPr>
           <w:rFonts w:ascii="Menlo Regular" w:cs="Menlo Regular" w:eastAsia="Menlo Regular" w:hAnsi="Menlo Regular"/>
           <w:color w:val="000000"/>
@@ -4530,7 +4479,6 @@
           <w:between w:space="0" w:sz="0" w:val="nil"/>
         </w:pBdr>
         <w:shd w:fill="auto" w:val="clear"/>
-        <w:contextualSpacing w:val="0"/>
         <w:rPr>
           <w:rFonts w:ascii="Menlo Regular" w:cs="Menlo Regular" w:eastAsia="Menlo Regular" w:hAnsi="Menlo Regular"/>
           <w:color w:val="000000"/>
@@ -4593,7 +4541,6 @@
           <w:between w:space="0" w:sz="0" w:val="nil"/>
         </w:pBdr>
         <w:shd w:fill="auto" w:val="clear"/>
-        <w:contextualSpacing w:val="0"/>
         <w:rPr>
           <w:rFonts w:ascii="Menlo Regular" w:cs="Menlo Regular" w:eastAsia="Menlo Regular" w:hAnsi="Menlo Regular"/>
           <w:color w:val="000000"/>
@@ -4636,7 +4583,6 @@
           <w:between w:space="0" w:sz="0" w:val="nil"/>
         </w:pBdr>
         <w:shd w:fill="auto" w:val="clear"/>
-        <w:contextualSpacing w:val="0"/>
         <w:rPr>
           <w:rFonts w:ascii="Menlo Regular" w:cs="Menlo Regular" w:eastAsia="Menlo Regular" w:hAnsi="Menlo Regular"/>
           <w:color w:val="000000"/>
@@ -4719,7 +4665,6 @@
           <w:between w:space="0" w:sz="0" w:val="nil"/>
         </w:pBdr>
         <w:shd w:fill="auto" w:val="clear"/>
-        <w:contextualSpacing w:val="0"/>
         <w:rPr>
           <w:rFonts w:ascii="Menlo Regular" w:cs="Menlo Regular" w:eastAsia="Menlo Regular" w:hAnsi="Menlo Regular"/>
           <w:color w:val="000000"/>
@@ -4819,7 +4764,6 @@
           <w:between w:space="0" w:sz="0" w:val="nil"/>
         </w:pBdr>
         <w:shd w:fill="auto" w:val="clear"/>
-        <w:contextualSpacing w:val="0"/>
         <w:rPr>
           <w:rFonts w:ascii="Menlo Regular" w:cs="Menlo Regular" w:eastAsia="Menlo Regular" w:hAnsi="Menlo Regular"/>
           <w:color w:val="000000"/>
@@ -4902,7 +4846,6 @@
           <w:between w:space="0" w:sz="0" w:val="nil"/>
         </w:pBdr>
         <w:shd w:fill="auto" w:val="clear"/>
-        <w:contextualSpacing w:val="0"/>
         <w:rPr>
           <w:rFonts w:ascii="Menlo Regular" w:cs="Menlo Regular" w:eastAsia="Menlo Regular" w:hAnsi="Menlo Regular"/>
           <w:color w:val="000000"/>
@@ -4976,30 +4919,28 @@
           <w:between w:space="0" w:sz="0" w:val="nil"/>
         </w:pBdr>
         <w:shd w:fill="auto" w:val="clear"/>
-        <w:contextualSpacing w:val="0"/>
-        <w:rPr>
-          <w:rFonts w:ascii="Menlo Regular" w:cs="Menlo Regular" w:eastAsia="Menlo Regular" w:hAnsi="Menlo Regular"/>
-          <w:color w:val="000000"/>
-          <w:highlight w:val="white"/>
-        </w:rPr>
-      </w:pPr>
-      <w:r>
-        <w:rPr>
-          <w:rtl w:val="0"/>
-        </w:rPr>
-      </w:r>
-    </w:p>
-    <w:p>
-      <w:pPr>
-        <w:pBdr>
-          <w:top w:space="0" w:sz="0" w:val="nil"/>
-          <w:left w:space="0" w:sz="0" w:val="nil"/>
-          <w:bottom w:space="0" w:sz="0" w:val="nil"/>
-          <w:right w:space="0" w:sz="0" w:val="nil"/>
-          <w:between w:space="0" w:sz="0" w:val="nil"/>
-        </w:pBdr>
-        <w:shd w:fill="auto" w:val="clear"/>
-        <w:contextualSpacing w:val="0"/>
+        <w:rPr>
+          <w:rFonts w:ascii="Menlo Regular" w:cs="Menlo Regular" w:eastAsia="Menlo Regular" w:hAnsi="Menlo Regular"/>
+          <w:color w:val="000000"/>
+          <w:highlight w:val="white"/>
+        </w:rPr>
+      </w:pPr>
+      <w:r>
+        <w:rPr>
+          <w:rtl w:val="0"/>
+        </w:rPr>
+      </w:r>
+    </w:p>
+    <w:p>
+      <w:pPr>
+        <w:pBdr>
+          <w:top w:space="0" w:sz="0" w:val="nil"/>
+          <w:left w:space="0" w:sz="0" w:val="nil"/>
+          <w:bottom w:space="0" w:sz="0" w:val="nil"/>
+          <w:right w:space="0" w:sz="0" w:val="nil"/>
+          <w:between w:space="0" w:sz="0" w:val="nil"/>
+        </w:pBdr>
+        <w:shd w:fill="auto" w:val="clear"/>
         <w:rPr>
           <w:rFonts w:ascii="Menlo Regular" w:cs="Menlo Regular" w:eastAsia="Menlo Regular" w:hAnsi="Menlo Regular"/>
           <w:color w:val="000000"/>
@@ -5033,7 +4974,6 @@
           <w:between w:space="0" w:sz="0" w:val="nil"/>
         </w:pBdr>
         <w:shd w:fill="auto" w:val="clear"/>
-        <w:contextualSpacing w:val="0"/>
         <w:rPr>
           <w:rFonts w:ascii="Menlo Regular" w:cs="Menlo Regular" w:eastAsia="Menlo Regular" w:hAnsi="Menlo Regular"/>
           <w:color w:val="000000"/>
@@ -5087,7 +5027,6 @@
           <w:between w:space="0" w:sz="0" w:val="nil"/>
         </w:pBdr>
         <w:shd w:fill="auto" w:val="clear"/>
-        <w:contextualSpacing w:val="0"/>
         <w:rPr>
           <w:rFonts w:ascii="Menlo Regular" w:cs="Menlo Regular" w:eastAsia="Menlo Regular" w:hAnsi="Menlo Regular"/>
           <w:color w:val="000000"/>
@@ -5130,7 +5069,6 @@
           <w:between w:space="0" w:sz="0" w:val="nil"/>
         </w:pBdr>
         <w:shd w:fill="auto" w:val="clear"/>
-        <w:contextualSpacing w:val="0"/>
         <w:rPr>
           <w:rFonts w:ascii="Menlo Regular" w:cs="Menlo Regular" w:eastAsia="Menlo Regular" w:hAnsi="Menlo Regular"/>
           <w:color w:val="000000"/>
@@ -5245,7 +5183,6 @@
           <w:between w:space="0" w:sz="0" w:val="nil"/>
         </w:pBdr>
         <w:shd w:fill="auto" w:val="clear"/>
-        <w:contextualSpacing w:val="0"/>
         <w:rPr>
           <w:rFonts w:ascii="Menlo Regular" w:cs="Menlo Regular" w:eastAsia="Menlo Regular" w:hAnsi="Menlo Regular"/>
           <w:color w:val="000000"/>
@@ -5316,7 +5253,6 @@
           <w:between w:space="0" w:sz="0" w:val="nil"/>
         </w:pBdr>
         <w:shd w:fill="auto" w:val="clear"/>
-        <w:contextualSpacing w:val="0"/>
         <w:rPr>
           <w:rFonts w:ascii="Menlo Regular" w:cs="Menlo Regular" w:eastAsia="Menlo Regular" w:hAnsi="Menlo Regular"/>
           <w:color w:val="000000"/>
@@ -5410,7 +5346,6 @@
           <w:between w:space="0" w:sz="0" w:val="nil"/>
         </w:pBdr>
         <w:shd w:fill="auto" w:val="clear"/>
-        <w:contextualSpacing w:val="0"/>
         <w:rPr>
           <w:rFonts w:ascii="Menlo Regular" w:cs="Menlo Regular" w:eastAsia="Menlo Regular" w:hAnsi="Menlo Regular"/>
           <w:color w:val="000000"/>
@@ -5453,30 +5388,28 @@
           <w:between w:space="0" w:sz="0" w:val="nil"/>
         </w:pBdr>
         <w:shd w:fill="auto" w:val="clear"/>
-        <w:contextualSpacing w:val="0"/>
-        <w:rPr>
-          <w:rFonts w:ascii="Menlo Regular" w:cs="Menlo Regular" w:eastAsia="Menlo Regular" w:hAnsi="Menlo Regular"/>
-          <w:color w:val="000000"/>
-          <w:highlight w:val="white"/>
-        </w:rPr>
-      </w:pPr>
-      <w:r>
-        <w:rPr>
-          <w:rtl w:val="0"/>
-        </w:rPr>
-      </w:r>
-    </w:p>
-    <w:p>
-      <w:pPr>
-        <w:pBdr>
-          <w:top w:space="0" w:sz="0" w:val="nil"/>
-          <w:left w:space="0" w:sz="0" w:val="nil"/>
-          <w:bottom w:space="0" w:sz="0" w:val="nil"/>
-          <w:right w:space="0" w:sz="0" w:val="nil"/>
-          <w:between w:space="0" w:sz="0" w:val="nil"/>
-        </w:pBdr>
-        <w:shd w:fill="auto" w:val="clear"/>
-        <w:contextualSpacing w:val="0"/>
+        <w:rPr>
+          <w:rFonts w:ascii="Menlo Regular" w:cs="Menlo Regular" w:eastAsia="Menlo Regular" w:hAnsi="Menlo Regular"/>
+          <w:color w:val="000000"/>
+          <w:highlight w:val="white"/>
+        </w:rPr>
+      </w:pPr>
+      <w:r>
+        <w:rPr>
+          <w:rtl w:val="0"/>
+        </w:rPr>
+      </w:r>
+    </w:p>
+    <w:p>
+      <w:pPr>
+        <w:pBdr>
+          <w:top w:space="0" w:sz="0" w:val="nil"/>
+          <w:left w:space="0" w:sz="0" w:val="nil"/>
+          <w:bottom w:space="0" w:sz="0" w:val="nil"/>
+          <w:right w:space="0" w:sz="0" w:val="nil"/>
+          <w:between w:space="0" w:sz="0" w:val="nil"/>
+        </w:pBdr>
+        <w:shd w:fill="auto" w:val="clear"/>
         <w:rPr>
           <w:rFonts w:ascii="Menlo Regular" w:cs="Menlo Regular" w:eastAsia="Menlo Regular" w:hAnsi="Menlo Regular"/>
           <w:color w:val="000000"/>
@@ -5510,7 +5443,6 @@
           <w:between w:space="0" w:sz="0" w:val="nil"/>
         </w:pBdr>
         <w:shd w:fill="auto" w:val="clear"/>
-        <w:contextualSpacing w:val="0"/>
         <w:rPr>
           <w:rFonts w:ascii="Menlo Regular" w:cs="Menlo Regular" w:eastAsia="Menlo Regular" w:hAnsi="Menlo Regular"/>
           <w:color w:val="000000"/>
@@ -5564,7 +5496,6 @@
           <w:between w:space="0" w:sz="0" w:val="nil"/>
         </w:pBdr>
         <w:shd w:fill="auto" w:val="clear"/>
-        <w:contextualSpacing w:val="0"/>
         <w:rPr>
           <w:rFonts w:ascii="Menlo Regular" w:cs="Menlo Regular" w:eastAsia="Menlo Regular" w:hAnsi="Menlo Regular"/>
           <w:color w:val="000000"/>
@@ -5647,7 +5578,6 @@
           <w:between w:space="0" w:sz="0" w:val="nil"/>
         </w:pBdr>
         <w:shd w:fill="auto" w:val="clear"/>
-        <w:contextualSpacing w:val="0"/>
         <w:rPr>
           <w:rFonts w:ascii="Menlo Regular" w:cs="Menlo Regular" w:eastAsia="Menlo Regular" w:hAnsi="Menlo Regular"/>
           <w:color w:val="000000"/>
@@ -5690,7 +5620,6 @@
           <w:between w:space="0" w:sz="0" w:val="nil"/>
         </w:pBdr>
         <w:shd w:fill="auto" w:val="clear"/>
-        <w:contextualSpacing w:val="0"/>
         <w:rPr>
           <w:rFonts w:ascii="Menlo Regular" w:cs="Menlo Regular" w:eastAsia="Menlo Regular" w:hAnsi="Menlo Regular"/>
           <w:color w:val="000000"/>
@@ -5764,7 +5693,6 @@
           <w:between w:space="0" w:sz="0" w:val="nil"/>
         </w:pBdr>
         <w:shd w:fill="auto" w:val="clear"/>
-        <w:contextualSpacing w:val="0"/>
         <w:rPr>
           <w:rFonts w:ascii="Menlo Regular" w:cs="Menlo Regular" w:eastAsia="Menlo Regular" w:hAnsi="Menlo Regular"/>
           <w:color w:val="000000"/>
@@ -5827,7 +5755,6 @@
           <w:between w:space="0" w:sz="0" w:val="nil"/>
         </w:pBdr>
         <w:shd w:fill="auto" w:val="clear"/>
-        <w:contextualSpacing w:val="0"/>
         <w:rPr>
           <w:rFonts w:ascii="Menlo Regular" w:cs="Menlo Regular" w:eastAsia="Menlo Regular" w:hAnsi="Menlo Regular"/>
           <w:color w:val="000000"/>
@@ -5870,30 +5797,28 @@
           <w:between w:space="0" w:sz="0" w:val="nil"/>
         </w:pBdr>
         <w:shd w:fill="auto" w:val="clear"/>
-        <w:contextualSpacing w:val="0"/>
-        <w:rPr>
-          <w:rFonts w:ascii="Menlo Regular" w:cs="Menlo Regular" w:eastAsia="Menlo Regular" w:hAnsi="Menlo Regular"/>
-          <w:color w:val="000000"/>
-          <w:highlight w:val="white"/>
-        </w:rPr>
-      </w:pPr>
-      <w:r>
-        <w:rPr>
-          <w:rtl w:val="0"/>
-        </w:rPr>
-      </w:r>
-    </w:p>
-    <w:p>
-      <w:pPr>
-        <w:pBdr>
-          <w:top w:space="0" w:sz="0" w:val="nil"/>
-          <w:left w:space="0" w:sz="0" w:val="nil"/>
-          <w:bottom w:space="0" w:sz="0" w:val="nil"/>
-          <w:right w:space="0" w:sz="0" w:val="nil"/>
-          <w:between w:space="0" w:sz="0" w:val="nil"/>
-        </w:pBdr>
-        <w:shd w:fill="auto" w:val="clear"/>
-        <w:contextualSpacing w:val="0"/>
+        <w:rPr>
+          <w:rFonts w:ascii="Menlo Regular" w:cs="Menlo Regular" w:eastAsia="Menlo Regular" w:hAnsi="Menlo Regular"/>
+          <w:color w:val="000000"/>
+          <w:highlight w:val="white"/>
+        </w:rPr>
+      </w:pPr>
+      <w:r>
+        <w:rPr>
+          <w:rtl w:val="0"/>
+        </w:rPr>
+      </w:r>
+    </w:p>
+    <w:p>
+      <w:pPr>
+        <w:pBdr>
+          <w:top w:space="0" w:sz="0" w:val="nil"/>
+          <w:left w:space="0" w:sz="0" w:val="nil"/>
+          <w:bottom w:space="0" w:sz="0" w:val="nil"/>
+          <w:right w:space="0" w:sz="0" w:val="nil"/>
+          <w:between w:space="0" w:sz="0" w:val="nil"/>
+        </w:pBdr>
+        <w:shd w:fill="auto" w:val="clear"/>
         <w:rPr>
           <w:rFonts w:ascii="Menlo Regular" w:cs="Menlo Regular" w:eastAsia="Menlo Regular" w:hAnsi="Menlo Regular"/>
           <w:color w:val="000000"/>
@@ -5927,7 +5852,6 @@
           <w:between w:space="0" w:sz="0" w:val="nil"/>
         </w:pBdr>
         <w:shd w:fill="auto" w:val="clear"/>
-        <w:contextualSpacing w:val="0"/>
         <w:rPr>
           <w:rFonts w:ascii="Menlo Regular" w:cs="Menlo Regular" w:eastAsia="Menlo Regular" w:hAnsi="Menlo Regular"/>
           <w:color w:val="000000"/>
@@ -5981,7 +5905,6 @@
           <w:between w:space="0" w:sz="0" w:val="nil"/>
         </w:pBdr>
         <w:shd w:fill="auto" w:val="clear"/>
-        <w:contextualSpacing w:val="0"/>
         <w:rPr>
           <w:rFonts w:ascii="Menlo Regular" w:cs="Menlo Regular" w:eastAsia="Menlo Regular" w:hAnsi="Menlo Regular"/>
           <w:color w:val="000000"/>
@@ -6064,7 +5987,6 @@
           <w:between w:space="0" w:sz="0" w:val="nil"/>
         </w:pBdr>
         <w:shd w:fill="auto" w:val="clear"/>
-        <w:contextualSpacing w:val="0"/>
         <w:rPr>
           <w:rFonts w:ascii="Menlo Regular" w:cs="Menlo Regular" w:eastAsia="Menlo Regular" w:hAnsi="Menlo Regular"/>
           <w:color w:val="000000"/>
@@ -6107,7 +6029,6 @@
           <w:between w:space="0" w:sz="0" w:val="nil"/>
         </w:pBdr>
         <w:shd w:fill="auto" w:val="clear"/>
-        <w:contextualSpacing w:val="0"/>
         <w:rPr>
           <w:rFonts w:ascii="Menlo Regular" w:cs="Menlo Regular" w:eastAsia="Menlo Regular" w:hAnsi="Menlo Regular"/>
           <w:color w:val="000000"/>
@@ -6150,7 +6071,6 @@
           <w:between w:space="0" w:sz="0" w:val="nil"/>
         </w:pBdr>
         <w:shd w:fill="auto" w:val="clear"/>
-        <w:contextualSpacing w:val="0"/>
         <w:rPr>
           <w:rFonts w:ascii="Menlo Regular" w:cs="Menlo Regular" w:eastAsia="Menlo Regular" w:hAnsi="Menlo Regular"/>
           <w:color w:val="000000"/>
@@ -6193,7 +6113,6 @@
           <w:between w:space="0" w:sz="0" w:val="nil"/>
         </w:pBdr>
         <w:shd w:fill="auto" w:val="clear"/>
-        <w:contextualSpacing w:val="0"/>
         <w:rPr>
           <w:rFonts w:ascii="Menlo Regular" w:cs="Menlo Regular" w:eastAsia="Menlo Regular" w:hAnsi="Menlo Regular"/>
           <w:color w:val="000000"/>
@@ -6256,7 +6175,6 @@
           <w:between w:space="0" w:sz="0" w:val="nil"/>
         </w:pBdr>
         <w:shd w:fill="auto" w:val="clear"/>
-        <w:contextualSpacing w:val="0"/>
         <w:rPr>
           <w:rFonts w:ascii="Menlo Regular" w:cs="Menlo Regular" w:eastAsia="Menlo Regular" w:hAnsi="Menlo Regular"/>
           <w:color w:val="000000"/>
@@ -6339,7 +6257,6 @@
           <w:between w:space="0" w:sz="0" w:val="nil"/>
         </w:pBdr>
         <w:shd w:fill="auto" w:val="clear"/>
-        <w:contextualSpacing w:val="0"/>
         <w:rPr>
           <w:rFonts w:ascii="Menlo Regular" w:cs="Menlo Regular" w:eastAsia="Menlo Regular" w:hAnsi="Menlo Regular"/>
           <w:color w:val="000000"/>
@@ -6408,7 +6325,6 @@
           <w:between w:space="0" w:sz="0" w:val="nil"/>
         </w:pBdr>
         <w:shd w:fill="auto" w:val="clear"/>
-        <w:contextualSpacing w:val="0"/>
         <w:rPr>
           <w:rFonts w:ascii="Menlo Regular" w:cs="Menlo Regular" w:eastAsia="Menlo Regular" w:hAnsi="Menlo Regular"/>
           <w:color w:val="000000"/>
@@ -6451,7 +6367,6 @@
           <w:between w:space="0" w:sz="0" w:val="nil"/>
         </w:pBdr>
         <w:shd w:fill="auto" w:val="clear"/>
-        <w:contextualSpacing w:val="0"/>
         <w:rPr>
           <w:rFonts w:ascii="Menlo Regular" w:cs="Menlo Regular" w:eastAsia="Menlo Regular" w:hAnsi="Menlo Regular"/>
           <w:color w:val="000000"/>
@@ -6514,7 +6429,6 @@
           <w:between w:space="0" w:sz="0" w:val="nil"/>
         </w:pBdr>
         <w:shd w:fill="auto" w:val="clear"/>
-        <w:contextualSpacing w:val="0"/>
         <w:rPr>
           <w:rFonts w:ascii="Menlo Regular" w:cs="Menlo Regular" w:eastAsia="Menlo Regular" w:hAnsi="Menlo Regular"/>
           <w:color w:val="000000"/>
@@ -6557,30 +6471,28 @@
           <w:between w:space="0" w:sz="0" w:val="nil"/>
         </w:pBdr>
         <w:shd w:fill="auto" w:val="clear"/>
-        <w:contextualSpacing w:val="0"/>
-        <w:rPr>
-          <w:rFonts w:ascii="Menlo Regular" w:cs="Menlo Regular" w:eastAsia="Menlo Regular" w:hAnsi="Menlo Regular"/>
-          <w:color w:val="000000"/>
-          <w:highlight w:val="white"/>
-        </w:rPr>
-      </w:pPr>
-      <w:r>
-        <w:rPr>
-          <w:rtl w:val="0"/>
-        </w:rPr>
-      </w:r>
-    </w:p>
-    <w:p>
-      <w:pPr>
-        <w:pBdr>
-          <w:top w:space="0" w:sz="0" w:val="nil"/>
-          <w:left w:space="0" w:sz="0" w:val="nil"/>
-          <w:bottom w:space="0" w:sz="0" w:val="nil"/>
-          <w:right w:space="0" w:sz="0" w:val="nil"/>
-          <w:between w:space="0" w:sz="0" w:val="nil"/>
-        </w:pBdr>
-        <w:shd w:fill="auto" w:val="clear"/>
-        <w:contextualSpacing w:val="0"/>
+        <w:rPr>
+          <w:rFonts w:ascii="Menlo Regular" w:cs="Menlo Regular" w:eastAsia="Menlo Regular" w:hAnsi="Menlo Regular"/>
+          <w:color w:val="000000"/>
+          <w:highlight w:val="white"/>
+        </w:rPr>
+      </w:pPr>
+      <w:r>
+        <w:rPr>
+          <w:rtl w:val="0"/>
+        </w:rPr>
+      </w:r>
+    </w:p>
+    <w:p>
+      <w:pPr>
+        <w:pBdr>
+          <w:top w:space="0" w:sz="0" w:val="nil"/>
+          <w:left w:space="0" w:sz="0" w:val="nil"/>
+          <w:bottom w:space="0" w:sz="0" w:val="nil"/>
+          <w:right w:space="0" w:sz="0" w:val="nil"/>
+          <w:between w:space="0" w:sz="0" w:val="nil"/>
+        </w:pBdr>
+        <w:shd w:fill="auto" w:val="clear"/>
         <w:rPr>
           <w:rFonts w:ascii="Menlo Regular" w:cs="Menlo Regular" w:eastAsia="Menlo Regular" w:hAnsi="Menlo Regular"/>
           <w:color w:val="000000"/>
@@ -6614,7 +6526,6 @@
           <w:between w:space="0" w:sz="0" w:val="nil"/>
         </w:pBdr>
         <w:shd w:fill="auto" w:val="clear"/>
-        <w:contextualSpacing w:val="0"/>
         <w:rPr>
           <w:rFonts w:ascii="Menlo Regular" w:cs="Menlo Regular" w:eastAsia="Menlo Regular" w:hAnsi="Menlo Regular"/>
           <w:color w:val="000000"/>
@@ -6668,7 +6579,6 @@
           <w:between w:space="0" w:sz="0" w:val="nil"/>
         </w:pBdr>
         <w:shd w:fill="auto" w:val="clear"/>
-        <w:contextualSpacing w:val="0"/>
         <w:rPr>
           <w:rFonts w:ascii="Menlo Regular" w:cs="Menlo Regular" w:eastAsia="Menlo Regular" w:hAnsi="Menlo Regular"/>
           <w:color w:val="000000"/>
@@ -6742,7 +6652,6 @@
           <w:between w:space="0" w:sz="0" w:val="nil"/>
         </w:pBdr>
         <w:shd w:fill="auto" w:val="clear"/>
-        <w:contextualSpacing w:val="0"/>
         <w:rPr>
           <w:rFonts w:ascii="Menlo Regular" w:cs="Menlo Regular" w:eastAsia="Menlo Regular" w:hAnsi="Menlo Regular"/>
           <w:color w:val="000000"/>
@@ -6825,7 +6734,6 @@
           <w:between w:space="0" w:sz="0" w:val="nil"/>
         </w:pBdr>
         <w:shd w:fill="auto" w:val="clear"/>
-        <w:contextualSpacing w:val="0"/>
         <w:rPr>
           <w:rFonts w:ascii="Menlo Regular" w:cs="Menlo Regular" w:eastAsia="Menlo Regular" w:hAnsi="Menlo Regular"/>
           <w:color w:val="000000"/>
@@ -6868,7 +6776,6 @@
           <w:between w:space="0" w:sz="0" w:val="nil"/>
         </w:pBdr>
         <w:shd w:fill="auto" w:val="clear"/>
-        <w:contextualSpacing w:val="0"/>
         <w:rPr>
           <w:rFonts w:ascii="Menlo Regular" w:cs="Menlo Regular" w:eastAsia="Menlo Regular" w:hAnsi="Menlo Regular"/>
           <w:color w:val="000000"/>
@@ -6911,7 +6818,6 @@
           <w:between w:space="0" w:sz="0" w:val="nil"/>
         </w:pBdr>
         <w:shd w:fill="auto" w:val="clear"/>
-        <w:contextualSpacing w:val="0"/>
         <w:rPr>
           <w:rFonts w:ascii="Menlo Regular" w:cs="Menlo Regular" w:eastAsia="Menlo Regular" w:hAnsi="Menlo Regular"/>
           <w:color w:val="000000"/>
@@ -6945,30 +6851,28 @@
           <w:between w:space="0" w:sz="0" w:val="nil"/>
         </w:pBdr>
         <w:shd w:fill="auto" w:val="clear"/>
-        <w:contextualSpacing w:val="0"/>
-        <w:rPr>
-          <w:rFonts w:ascii="Menlo Regular" w:cs="Menlo Regular" w:eastAsia="Menlo Regular" w:hAnsi="Menlo Regular"/>
-          <w:color w:val="000000"/>
-          <w:highlight w:val="white"/>
-        </w:rPr>
-      </w:pPr>
-      <w:r>
-        <w:rPr>
-          <w:rtl w:val="0"/>
-        </w:rPr>
-      </w:r>
-    </w:p>
-    <w:p>
-      <w:pPr>
-        <w:pBdr>
-          <w:top w:space="0" w:sz="0" w:val="nil"/>
-          <w:left w:space="0" w:sz="0" w:val="nil"/>
-          <w:bottom w:space="0" w:sz="0" w:val="nil"/>
-          <w:right w:space="0" w:sz="0" w:val="nil"/>
-          <w:between w:space="0" w:sz="0" w:val="nil"/>
-        </w:pBdr>
-        <w:shd w:fill="auto" w:val="clear"/>
-        <w:contextualSpacing w:val="0"/>
+        <w:rPr>
+          <w:rFonts w:ascii="Menlo Regular" w:cs="Menlo Regular" w:eastAsia="Menlo Regular" w:hAnsi="Menlo Regular"/>
+          <w:color w:val="000000"/>
+          <w:highlight w:val="white"/>
+        </w:rPr>
+      </w:pPr>
+      <w:r>
+        <w:rPr>
+          <w:rtl w:val="0"/>
+        </w:rPr>
+      </w:r>
+    </w:p>
+    <w:p>
+      <w:pPr>
+        <w:pBdr>
+          <w:top w:space="0" w:sz="0" w:val="nil"/>
+          <w:left w:space="0" w:sz="0" w:val="nil"/>
+          <w:bottom w:space="0" w:sz="0" w:val="nil"/>
+          <w:right w:space="0" w:sz="0" w:val="nil"/>
+          <w:between w:space="0" w:sz="0" w:val="nil"/>
+        </w:pBdr>
+        <w:shd w:fill="auto" w:val="clear"/>
         <w:rPr>
           <w:color w:val="000000"/>
         </w:rPr>
@@ -6999,7 +6903,6 @@
           <w:between w:space="0" w:sz="0" w:val="nil"/>
         </w:pBdr>
         <w:shd w:fill="auto" w:val="clear"/>
-        <w:contextualSpacing w:val="0"/>
         <w:rPr>
           <w:rFonts w:ascii="Menlo Regular" w:cs="Menlo Regular" w:eastAsia="Menlo Regular" w:hAnsi="Menlo Regular"/>
           <w:color w:val="000000"/>
@@ -7032,7 +6935,6 @@
           <w:between w:space="0" w:sz="0" w:val="nil"/>
         </w:pBdr>
         <w:shd w:fill="auto" w:val="clear"/>
-        <w:contextualSpacing w:val="0"/>
         <w:rPr>
           <w:rFonts w:ascii="Menlo Regular" w:cs="Menlo Regular" w:eastAsia="Menlo Regular" w:hAnsi="Menlo Regular"/>
           <w:color w:val="000000"/>
@@ -7086,30 +6988,28 @@
           <w:between w:space="0" w:sz="0" w:val="nil"/>
         </w:pBdr>
         <w:shd w:fill="auto" w:val="clear"/>
-        <w:contextualSpacing w:val="0"/>
-        <w:rPr>
-          <w:rFonts w:ascii="Menlo Regular" w:cs="Menlo Regular" w:eastAsia="Menlo Regular" w:hAnsi="Menlo Regular"/>
-          <w:color w:val="000000"/>
-          <w:highlight w:val="white"/>
-        </w:rPr>
-      </w:pPr>
-      <w:r>
-        <w:rPr>
-          <w:rtl w:val="0"/>
-        </w:rPr>
-      </w:r>
-    </w:p>
-    <w:p>
-      <w:pPr>
-        <w:pBdr>
-          <w:top w:space="0" w:sz="0" w:val="nil"/>
-          <w:left w:space="0" w:sz="0" w:val="nil"/>
-          <w:bottom w:space="0" w:sz="0" w:val="nil"/>
-          <w:right w:space="0" w:sz="0" w:val="nil"/>
-          <w:between w:space="0" w:sz="0" w:val="nil"/>
-        </w:pBdr>
-        <w:shd w:fill="auto" w:val="clear"/>
-        <w:contextualSpacing w:val="0"/>
+        <w:rPr>
+          <w:rFonts w:ascii="Menlo Regular" w:cs="Menlo Regular" w:eastAsia="Menlo Regular" w:hAnsi="Menlo Regular"/>
+          <w:color w:val="000000"/>
+          <w:highlight w:val="white"/>
+        </w:rPr>
+      </w:pPr>
+      <w:r>
+        <w:rPr>
+          <w:rtl w:val="0"/>
+        </w:rPr>
+      </w:r>
+    </w:p>
+    <w:p>
+      <w:pPr>
+        <w:pBdr>
+          <w:top w:space="0" w:sz="0" w:val="nil"/>
+          <w:left w:space="0" w:sz="0" w:val="nil"/>
+          <w:bottom w:space="0" w:sz="0" w:val="nil"/>
+          <w:right w:space="0" w:sz="0" w:val="nil"/>
+          <w:between w:space="0" w:sz="0" w:val="nil"/>
+        </w:pBdr>
+        <w:shd w:fill="auto" w:val="clear"/>
         <w:rPr>
           <w:rFonts w:ascii="Menlo Regular" w:cs="Menlo Regular" w:eastAsia="Menlo Regular" w:hAnsi="Menlo Regular"/>
           <w:color w:val="000000"/>
@@ -7203,7 +7103,6 @@
           <w:between w:space="0" w:sz="0" w:val="nil"/>
         </w:pBdr>
         <w:shd w:fill="auto" w:val="clear"/>
-        <w:contextualSpacing w:val="0"/>
         <w:rPr>
           <w:rFonts w:ascii="Menlo Regular" w:cs="Menlo Regular" w:eastAsia="Menlo Regular" w:hAnsi="Menlo Regular"/>
           <w:color w:val="000000"/>
@@ -7286,7 +7185,6 @@
           <w:between w:space="0" w:sz="0" w:val="nil"/>
         </w:pBdr>
         <w:shd w:fill="auto" w:val="clear"/>
-        <w:contextualSpacing w:val="0"/>
         <w:rPr>
           <w:rFonts w:ascii="Menlo Regular" w:cs="Menlo Regular" w:eastAsia="Menlo Regular" w:hAnsi="Menlo Regular"/>
           <w:color w:val="000000"/>
@@ -7346,7 +7244,6 @@
           <w:between w:space="0" w:sz="0" w:val="nil"/>
         </w:pBdr>
         <w:shd w:fill="auto" w:val="clear"/>
-        <w:contextualSpacing w:val="0"/>
         <w:rPr>
           <w:rFonts w:ascii="Menlo Regular" w:cs="Menlo Regular" w:eastAsia="Menlo Regular" w:hAnsi="Menlo Regular"/>
           <w:color w:val="000000"/>
@@ -7380,7 +7277,6 @@
           <w:between w:space="0" w:sz="0" w:val="nil"/>
         </w:pBdr>
         <w:shd w:fill="auto" w:val="clear"/>
-        <w:contextualSpacing w:val="0"/>
         <w:rPr>
           <w:color w:val="000000"/>
         </w:rPr>
